--- a/index.docx
+++ b/index.docx
@@ -96,7 +96,10 @@
         <w:t xml:space="preserve">Office Hours</w:t>
       </w:r>
       <w:r>
-        <w:t xml:space="preserve">: Tuesday 4–6pm, and on-request I will create a BB Collaborate session where you can log in and ask questions.</w:t>
+        <w:t xml:space="preserve">: Online by Request</w:t>
+      </w:r>
+      <w:r>
+        <w:t xml:space="preserve"> </w:t>
       </w:r>
     </w:p>
     <w:p>
@@ -137,7 +140,10 @@
         <w:t xml:space="preserve">Class Location</w:t>
       </w:r>
       <w:r>
-        <w:t xml:space="preserve">: Donovan 1242</w:t>
+        <w:t xml:space="preserve">: Online</w:t>
+      </w:r>
+      <w:r>
+        <w:t xml:space="preserve"> </w:t>
       </w:r>
     </w:p>
     <w:p>
@@ -152,7 +158,10 @@
         <w:t xml:space="preserve">Class Day/Time</w:t>
       </w:r>
       <w:r>
-        <w:t xml:space="preserve">: Tuesday 6–9:30pm</w:t>
+        <w:t xml:space="preserve">: Asynchronous</w:t>
+      </w:r>
+      <w:r>
+        <w:t xml:space="preserve"> </w:t>
       </w:r>
       <w:r>
         <w:t xml:space="preserve"> </w:t>
@@ -754,6 +763,7 @@
         <w:tblStyle w:val="Table"/>
         <w:tblW w:type="auto" w:w="0"/>
         <w:tblLook w:firstRow="1" w:lastRow="0" w:firstColumn="0" w:lastColumn="0" w:noHBand="0" w:noVBand="0" w:val="0020"/>
+        <w:jc w:val="start"/>
       </w:tblPr>
       <w:tblGrid>
         <w:gridCol w:w="3960"/>
@@ -1226,6 +1236,8 @@
         <w:tblStyle w:val="Table"/>
         <w:tblW w:type="pct" w:w="5000"/>
         <w:tblLook w:firstRow="1" w:lastRow="0" w:firstColumn="0" w:lastColumn="0" w:noHBand="0" w:noVBand="0" w:val="0020"/>
+        <w:jc w:val="start"/>
+        <w:tblLayout w:type="fixed"/>
       </w:tblPr>
       <w:tblGrid>
         <w:gridCol w:w="3960"/>
@@ -1269,7 +1281,7 @@
               <w:jc w:val="left"/>
             </w:pPr>
             <w:r>
-              <w:t xml:space="preserve">September 9</w:t>
+              <w:t xml:space="preserve">June 7</w:t>
             </w:r>
           </w:p>
         </w:tc>
@@ -1305,7 +1317,7 @@
               <w:jc w:val="left"/>
             </w:pPr>
             <w:r>
-              <w:t xml:space="preserve">September 23</w:t>
+              <w:t xml:space="preserve">June 14</w:t>
             </w:r>
           </w:p>
         </w:tc>
@@ -1335,7 +1347,7 @@
               <w:jc w:val="left"/>
             </w:pPr>
             <w:r>
-              <w:t xml:space="preserve">October 7</w:t>
+              <w:t xml:space="preserve">June 21</w:t>
             </w:r>
           </w:p>
         </w:tc>
@@ -1361,7 +1373,7 @@
               <w:jc w:val="left"/>
             </w:pPr>
             <w:r>
-              <w:t xml:space="preserve">October 21</w:t>
+              <w:t xml:space="preserve">June 28</w:t>
             </w:r>
           </w:p>
         </w:tc>
@@ -1387,7 +1399,7 @@
               <w:jc w:val="left"/>
             </w:pPr>
             <w:r>
-              <w:t xml:space="preserve">November 11</w:t>
+              <w:t xml:space="preserve">July 5</w:t>
             </w:r>
           </w:p>
         </w:tc>
@@ -1418,7 +1430,7 @@
               <w:jc w:val="left"/>
             </w:pPr>
             <w:r>
-              <w:t xml:space="preserve">December 2</w:t>
+              <w:t xml:space="preserve">July 12</w:t>
             </w:r>
           </w:p>
         </w:tc>
@@ -1444,7 +1456,7 @@
               <w:jc w:val="left"/>
             </w:pPr>
             <w:r>
-              <w:t xml:space="preserve">December 16</w:t>
+              <w:t xml:space="preserve">July 19</w:t>
             </w:r>
           </w:p>
         </w:tc>
@@ -1468,6 +1480,22 @@
               </w:rPr>
               <w:t xml:space="preserve">Aurora Textile Corp.</w:t>
             </w:r>
+            <w:r>
+              <w:t xml:space="preserve"> </w:t>
+            </w:r>
+            <w:r>
+              <w:t xml:space="preserve">or</w:t>
+            </w:r>
+            <w:r>
+              <w:t xml:space="preserve"> </w:t>
+            </w:r>
+            <w:r>
+              <w:rPr>
+                <w:bCs/>
+                <w:b/>
+              </w:rPr>
+              <w:t xml:space="preserve">TBD</w:t>
+            </w:r>
           </w:p>
         </w:tc>
       </w:tr>
@@ -1869,7 +1897,7 @@
       </w:hyperlink>
     </w:p>
     <w:bookmarkEnd w:id="53"/>
-    <w:bookmarkStart w:id="55" w:name="Xed0af8f76e05a8dff3cb332433a55b078abbf3b"/>
+    <w:bookmarkStart w:id="54" w:name="Xed0af8f76e05a8dff3cb332433a55b078abbf3b"/>
     <w:p>
       <w:pPr>
         <w:pStyle w:val="Heading1"/>
@@ -1907,28 +1935,11 @@
         <w:pStyle w:val="BlockText"/>
       </w:pPr>
       <w:r>
-        <w:t xml:space="preserve">Leslie K. Reid, Director (she/her/hers)</w:t>
-      </w:r>
-      <w:r>
-        <w:t xml:space="preserve"> </w:t>
-      </w:r>
-      <w:r>
         <w:t xml:space="preserve">Office of Disability Services</w:t>
       </w:r>
       <w:r>
         <w:t xml:space="preserve"> </w:t>
       </w:r>
-      <w:hyperlink r:id="rId54">
-        <w:r>
-          <w:rPr>
-            <w:rStyle w:val="Hyperlink"/>
-          </w:rPr>
-          <w:t xml:space="preserve">reidl@sunypoly.edu</w:t>
-        </w:r>
-      </w:hyperlink>
-      <w:r>
-        <w:t xml:space="preserve"> </w:t>
-      </w:r>
       <w:r>
         <w:t xml:space="preserve">(315) 792-7170</w:t>
       </w:r>
@@ -1963,7 +1974,7 @@
         <w:t xml:space="preserve">NanoFab South</w:t>
       </w:r>
     </w:p>
-    <w:bookmarkEnd w:id="55"/>
+    <w:bookmarkEnd w:id="54"/>
     <w:sectPr/>
   </w:body>
 </w:document>
@@ -2395,6 +2406,25 @@
       <w:jc w:val="center"/>
     </w:pPr>
   </w:style>
+  <w:style w:customStyle="1" w:styleId="AbstractTitle" w:type="paragraph">
+    <w:name w:val="Abstract Title"/>
+    <w:basedOn w:val="Normal"/>
+    <w:next w:val="Abstract"/>
+    <w:qFormat/>
+    <w:pPr>
+      <w:keepNext/>
+      <w:keepLines/>
+      <w:jc w:val="center"/>
+      <w:spacing w:after="0" w:before="300"/>
+    </w:pPr>
+    <w:rPr>
+      <w:sz w:val="20"/>
+      <w:szCs w:val="20"/>
+      <w:b/>
+      <w:color w:val="345A8A"/>
+      &gt;
+    </w:rPr>
+  </w:style>
   <w:style w:customStyle="1" w:styleId="Abstract" w:type="paragraph">
     <w:name w:val="Abstract"/>
     <w:basedOn w:val="Normal"/>
@@ -2403,7 +2433,7 @@
     <w:pPr>
       <w:keepNext/>
       <w:keepLines/>
-      <w:spacing w:after="300" w:before="300"/>
+      <w:spacing w:after="300" w:before="100"/>
     </w:pPr>
     <w:rPr>
       <w:sz w:val="20"/>
@@ -2815,7 +2845,7 @@
     <w:name w:val="ConstantTok"/>
     <w:basedOn w:val="VerbatimChar"/>
     <w:rPr>
-      <w:color w:val="000000"/>
+      <w:color w:val="8f5902"/>
       <w:shd w:val="clear" w:fill="f8f8f8"/>
     </w:rPr>
   </w:style>
@@ -2831,8 +2861,9 @@
     <w:name w:val="SpecialCharTok"/>
     <w:basedOn w:val="VerbatimChar"/>
     <w:rPr>
-      <w:color w:val="000000"/>
+      <w:color w:val="ce5c00"/>
       <w:shd w:val="clear" w:fill="f8f8f8"/>
+      <w:b/>
     </w:rPr>
   </w:style>
   <w:style w:type="character" w:customStyle="1" w:styleId="StringTok">
@@ -2917,8 +2948,9 @@
     <w:name w:val="FunctionTok"/>
     <w:basedOn w:val="VerbatimChar"/>
     <w:rPr>
-      <w:color w:val="000000"/>
+      <w:color w:val="204a87"/>
       <w:shd w:val="clear" w:fill="f8f8f8"/>
+      <w:b/>
     </w:rPr>
   </w:style>
   <w:style w:type="character" w:customStyle="1" w:styleId="VariableTok">
@@ -2974,7 +3006,7 @@
     <w:name w:val="AttributeTok"/>
     <w:basedOn w:val="VerbatimChar"/>
     <w:rPr>
-      <w:color w:val="c4a000"/>
+      <w:color w:val="204a87"/>
       <w:shd w:val="clear" w:fill="f8f8f8"/>
     </w:rPr>
   </w:style>

--- a/index.docx
+++ b/index.docx
@@ -12,7 +12,7 @@
         <w:pStyle w:val="Date"/>
       </w:pPr>
     </w:p>
-    <w:bookmarkStart w:id="51" w:name="syllabus-fin-411-financial-problems"/>
+    <w:bookmarkStart w:id="50" w:name="syllabus-fin-411-financial-problems"/>
     <w:p>
       <w:pPr>
         <w:pStyle w:val="Heading1"/>
@@ -57,8 +57,8 @@
       </w:r>
       <w:r>
         <w:rPr>
+          <w:b/>
           <w:bCs/>
-          <w:b/>
         </w:rPr>
         <w:t xml:space="preserve">Instructor</w:t>
       </w:r>
@@ -72,8 +72,8 @@
       </w:pPr>
       <w:r>
         <w:rPr>
+          <w:b/>
           <w:bCs/>
-          <w:b/>
         </w:rPr>
         <w:t xml:space="preserve">Office</w:t>
       </w:r>
@@ -90,13 +90,29 @@
       </w:pPr>
       <w:r>
         <w:rPr>
+          <w:b/>
           <w:bCs/>
-          <w:b/>
         </w:rPr>
         <w:t xml:space="preserve">Office Hours</w:t>
       </w:r>
       <w:r>
-        <w:t xml:space="preserve">: Online by Request</w:t>
+        <w:t xml:space="preserve">: Online by Request: See the</w:t>
+      </w:r>
+      <w:r>
+        <w:t xml:space="preserve"> </w:t>
+      </w:r>
+      <w:r>
+        <w:rPr>
+          <w:i/>
+          <w:iCs/>
+        </w:rPr>
+        <w:t xml:space="preserve">Office Hours</w:t>
+      </w:r>
+      <w:r>
+        <w:t xml:space="preserve"> </w:t>
+      </w:r>
+      <w:r>
+        <w:t xml:space="preserve">section below.</w:t>
       </w:r>
       <w:r>
         <w:t xml:space="preserve"> </w:t>
@@ -108,8 +124,8 @@
       </w:pPr>
       <w:r>
         <w:rPr>
+          <w:b/>
           <w:bCs/>
-          <w:b/>
         </w:rPr>
         <w:t xml:space="preserve">Email</w:t>
       </w:r>
@@ -134,8 +150,8 @@
       </w:pPr>
       <w:r>
         <w:rPr>
+          <w:b/>
           <w:bCs/>
-          <w:b/>
         </w:rPr>
         <w:t xml:space="preserve">Class Location</w:t>
       </w:r>
@@ -152,8 +168,8 @@
       </w:pPr>
       <w:r>
         <w:rPr>
+          <w:b/>
           <w:bCs/>
-          <w:b/>
         </w:rPr>
         <w:t xml:space="preserve">Class Day/Time</w:t>
       </w:r>
@@ -173,8 +189,8 @@
       </w:pPr>
       <w:r>
         <w:rPr>
+          <w:b/>
           <w:bCs/>
-          <w:b/>
         </w:rPr>
         <w:t xml:space="preserve">Text</w:t>
       </w:r>
@@ -198,24 +214,31 @@
         <w:pStyle w:val="BodyText"/>
       </w:pPr>
       <w:r>
+        <w:t xml:space="preserve">You can also use the 8th edition if you have it under two conditions. First, you have to post to the discussion board and ask what cases in the 8th you can substitute. Second, you understand there are presently no videos covering the 8th edition cases.</w:t>
+      </w:r>
+    </w:p>
+    <w:p>
+      <w:pPr>
+        <w:pStyle w:val="BodyText"/>
+      </w:pPr>
+      <w:r>
         <w:rPr>
+          <w:b/>
           <w:bCs/>
-          <w:b/>
         </w:rPr>
         <w:t xml:space="preserve">Supplementary Material</w:t>
       </w:r>
       <w:r>
         <w:t xml:space="preserve">:</w:t>
       </w:r>
-      <w:r>
-        <w:t xml:space="preserve"> </w:t>
-      </w:r>
-      <w:r>
-        <w:t xml:space="preserve">-</w:t>
-      </w:r>
-      <w:r>
-        <w:t xml:space="preserve"> </w:t>
-      </w:r>
+    </w:p>
+    <w:p>
+      <w:pPr>
+        <w:numPr>
+          <w:ilvl w:val="0"/>
+          <w:numId w:val="1001"/>
+        </w:numPr>
+      </w:pPr>
       <w:hyperlink r:id="rId22">
         <w:r>
           <w:rPr>
@@ -224,33 +247,15 @@
           <w:t xml:space="preserve">Financial-Education Site</w:t>
         </w:r>
       </w:hyperlink>
-      <w:r>
-        <w:t xml:space="preserve"> </w:t>
-      </w:r>
-      <w:r>
-        <w:t xml:space="preserve">|</w:t>
-      </w:r>
-      <w:r>
-        <w:t xml:space="preserve"> </w:t>
-      </w:r>
+    </w:p>
+    <w:p>
+      <w:pPr>
+        <w:numPr>
+          <w:ilvl w:val="0"/>
+          <w:numId w:val="1001"/>
+        </w:numPr>
+      </w:pPr>
       <w:hyperlink r:id="rId23">
-        <w:r>
-          <w:rPr>
-            <w:rStyle w:val="Hyperlink"/>
-          </w:rPr>
-          <w:t xml:space="preserve">5MinuteFinance.org</w:t>
-        </w:r>
-      </w:hyperlink>
-    </w:p>
-    <w:p>
-      <w:pPr>
-        <w:numPr>
-          <w:ilvl w:val="0"/>
-          <w:numId w:val="1001"/>
-        </w:numPr>
-        <w:pStyle w:val="Compact"/>
-      </w:pPr>
-      <w:hyperlink r:id="rId24">
         <w:r>
           <w:rPr>
             <w:rStyle w:val="Hyperlink"/>
@@ -265,7 +270,7 @@
         <w:t xml:space="preserve">These data sets contain very useful information for case analyses.</w:t>
       </w:r>
     </w:p>
-    <w:bookmarkStart w:id="26" w:name="course-structure-and-interaction"/>
+    <w:bookmarkStart w:id="25" w:name="course-structure-and-interaction"/>
     <w:p>
       <w:pPr>
         <w:pStyle w:val="Heading2"/>
@@ -290,22 +295,7 @@
         </w:numPr>
       </w:pPr>
       <w:r>
-        <w:t xml:space="preserve">Via BlackBoard Collaborate. You can view them live (I’ll let you know when I am recording), or under the</w:t>
-      </w:r>
-      <w:r>
-        <w:t xml:space="preserve"> </w:t>
-      </w:r>
-      <w:r>
-        <w:rPr>
-          <w:rStyle w:val="VerbatimChar"/>
-        </w:rPr>
-        <w:t xml:space="preserve">Recordings</w:t>
-      </w:r>
-      <w:r>
-        <w:t xml:space="preserve"> </w:t>
-      </w:r>
-      <w:r>
-        <w:t xml:space="preserve">section of Collaborate.</w:t>
+        <w:t xml:space="preserve">Recorded videos and in Brightspace.</w:t>
       </w:r>
     </w:p>
     <w:p>
@@ -321,7 +311,7 @@
       <w:r>
         <w:t xml:space="preserve"> </w:t>
       </w:r>
-      <w:hyperlink r:id="rId25">
+      <w:hyperlink r:id="rId24">
         <w:r>
           <w:rPr>
             <w:rStyle w:val="Hyperlink"/>
@@ -330,14 +320,147 @@
         </w:r>
       </w:hyperlink>
     </w:p>
+    <w:p>
+      <w:pPr>
+        <w:pStyle w:val="FirstParagraph"/>
+      </w:pPr>
+      <w:r>
+        <w:t xml:space="preserve">You should use the discussion boards in Brightspace for any questions on material or the videos.</w:t>
+      </w:r>
+    </w:p>
+    <w:p>
+      <w:pPr>
+        <w:pStyle w:val="BodyText"/>
+      </w:pPr>
+      <w:r>
+        <w:t xml:space="preserve">I will post office hours on request. Usually I will try and find a time that works for the most number of students. However, since this an asynchronous course with no set meeting time, my times for office hours may not match your schedule. In this case we will not meet. Note, also I do not schedule one-on-one meetings—there is not enough time in the week. The bottom line is that you signed up for an asynchronous course, the</w:t>
+      </w:r>
+      <w:r>
+        <w:t xml:space="preserve"> </w:t>
+      </w:r>
+      <w:r>
+        <w:rPr>
+          <w:b/>
+          <w:bCs/>
+        </w:rPr>
+        <w:t xml:space="preserve">definition of which is we do not meet</w:t>
+      </w:r>
+      <w:r>
+        <w:t xml:space="preserve">. If you think you</w:t>
+      </w:r>
+      <w:r>
+        <w:t xml:space="preserve"> </w:t>
+      </w:r>
+      <w:r>
+        <w:rPr>
+          <w:i/>
+          <w:iCs/>
+        </w:rPr>
+        <w:t xml:space="preserve">must</w:t>
+      </w:r>
+      <w:r>
+        <w:t xml:space="preserve"> </w:t>
+      </w:r>
+      <w:r>
+        <w:t xml:space="preserve">meet to complete this course, you should take it in a synchronous modality.</w:t>
+      </w:r>
+    </w:p>
+    <w:p>
+      <w:pPr>
+        <w:pStyle w:val="BodyText"/>
+      </w:pPr>
+      <w:r>
+        <w:t xml:space="preserve">Also, prior to meeting in office hours be sure to review all course materials on the topic, and then first ask questions on the discussion boards. If we can’t answer the question on the discussion board then it makes sense to meet in office hours. However, if you show up to office hours and say something like,</w:t>
+      </w:r>
+      <w:r>
+        <w:t xml:space="preserve"> </w:t>
+      </w:r>
+      <w:r>
+        <w:t xml:space="preserve">“</w:t>
+      </w:r>
+      <w:r>
+        <w:t xml:space="preserve">I don’t get it</w:t>
+      </w:r>
+      <w:r>
+        <w:t xml:space="preserve">”</w:t>
+      </w:r>
+      <w:r>
+        <w:t xml:space="preserve"> </w:t>
+      </w:r>
+      <w:r>
+        <w:t xml:space="preserve">I’ll simply refer you to the course materials. If you have actually made an effort to understand the material, then you should be able to ask me a clear and pointed question.</w:t>
+      </w:r>
+    </w:p>
+    <w:bookmarkEnd w:id="25"/>
+    <w:bookmarkStart w:id="26" w:name="description"/>
+    <w:p>
+      <w:pPr>
+        <w:pStyle w:val="Heading2"/>
+      </w:pPr>
+      <w:r>
+        <w:t xml:space="preserve">Description</w:t>
+      </w:r>
+    </w:p>
+    <w:p>
+      <w:pPr>
+        <w:pStyle w:val="FirstParagraph"/>
+      </w:pPr>
+      <w:r>
+        <w:t xml:space="preserve">This is a cases course for upper-level finance students. The learning outcomes for this course are summarized below:</w:t>
+      </w:r>
+    </w:p>
+    <w:p>
+      <w:pPr>
+        <w:numPr>
+          <w:ilvl w:val="0"/>
+          <w:numId w:val="1003"/>
+        </w:numPr>
+      </w:pPr>
+      <w:r>
+        <w:t xml:space="preserve">Students will use various skills to evaluate complex financial problems, and ultimately provide a recommendation on a course of action. Among these skills are the ability to analyze financial statements, perform time-value-of-money calculations, perform capital budgeting tasks, compute costs of capital, and manipulate corporate capital structure, among others.</w:t>
+      </w:r>
+    </w:p>
+    <w:p>
+      <w:pPr>
+        <w:numPr>
+          <w:ilvl w:val="0"/>
+          <w:numId w:val="1003"/>
+        </w:numPr>
+      </w:pPr>
+      <w:r>
+        <w:t xml:space="preserve">Students will learn to communicate complex topics in a clear and concise manner.</w:t>
+      </w:r>
+    </w:p>
+    <w:p>
+      <w:pPr>
+        <w:numPr>
+          <w:ilvl w:val="0"/>
+          <w:numId w:val="1003"/>
+        </w:numPr>
+      </w:pPr>
+      <w:r>
+        <w:t xml:space="preserve">Students will learn to calculate and present various measures of financial performance appropriate to specific types of firms.</w:t>
+      </w:r>
+    </w:p>
+    <w:p>
+      <w:pPr>
+        <w:numPr>
+          <w:ilvl w:val="0"/>
+          <w:numId w:val="1003"/>
+        </w:numPr>
+      </w:pPr>
+      <w:r>
+        <w:t xml:space="preserve">In short, in this course you will start to complete analyses like you are an analyst. Specifically, we are transitioning away from simple calculations, and toward holistic analyses which incorporate many calculations, and your knowledge of financial topics and the interdependence between variables.</w:t>
+      </w:r>
+    </w:p>
     <w:bookmarkEnd w:id="26"/>
-    <w:bookmarkStart w:id="27" w:name="description"/>
+    <w:bookmarkStart w:id="27" w:name="academic-honesty-policy"/>
     <w:p>
       <w:pPr>
         <w:pStyle w:val="Heading2"/>
       </w:pPr>
       <w:r>
-        <w:t xml:space="preserve">Description</w:t>
+        <w:t xml:space="preserve">Academic Honesty Policy</w:t>
       </w:r>
     </w:p>
     <w:p>
@@ -345,61 +468,59 @@
         <w:pStyle w:val="FirstParagraph"/>
       </w:pPr>
       <w:r>
-        <w:t xml:space="preserve">This is a cases course for upper-level finance students. The learning outcomes for this course are summarized below:</w:t>
-      </w:r>
-    </w:p>
-    <w:p>
-      <w:pPr>
-        <w:numPr>
-          <w:ilvl w:val="0"/>
-          <w:numId w:val="1003"/>
-        </w:numPr>
-      </w:pPr>
-      <w:r>
-        <w:t xml:space="preserve">Students will use various skills to evaluate complex financial problems, and ultimately provide a recommendation on a course of action. Among these skills are the ability to analyze financial statements, perform time-value-of-money calculations, perform capital budgeting tasks, compute costs of capital, and manipulate corporate capital structure, among others.</w:t>
-      </w:r>
-    </w:p>
-    <w:p>
-      <w:pPr>
-        <w:numPr>
-          <w:ilvl w:val="0"/>
-          <w:numId w:val="1003"/>
-        </w:numPr>
-      </w:pPr>
-      <w:r>
-        <w:t xml:space="preserve">Students will learn to communicate complex topics in a clear and concise manner.</w:t>
-      </w:r>
-    </w:p>
-    <w:p>
-      <w:pPr>
-        <w:numPr>
-          <w:ilvl w:val="0"/>
-          <w:numId w:val="1003"/>
-        </w:numPr>
-      </w:pPr>
-      <w:r>
-        <w:t xml:space="preserve">Students will learn to calculate and present various measures of financial performance appropriate to specific types of firms.</w:t>
-      </w:r>
-    </w:p>
-    <w:p>
-      <w:pPr>
-        <w:numPr>
-          <w:ilvl w:val="0"/>
-          <w:numId w:val="1003"/>
-        </w:numPr>
-      </w:pPr>
-      <w:r>
-        <w:t xml:space="preserve">In short, in this course you will start to complete analyses like you are an analyst. Specifically, we are transitioning away from simple calculations, and toward holistic analyses which incorporate many calculations, and your knowledge of financial topics and the interdependence between variables.</w:t>
+        <w:t xml:space="preserve">Academic dishonesty will not be tolerated in this class. Cheating</w:t>
+      </w:r>
+      <w:r>
+        <w:t xml:space="preserve"> </w:t>
+      </w:r>
+      <w:r>
+        <w:t xml:space="preserve">on quizzes, examinations, and other forms of dishonesty (e.g., plagiarism, collusion, and</w:t>
+      </w:r>
+      <w:r>
+        <w:t xml:space="preserve"> </w:t>
+      </w:r>
+      <w:r>
+        <w:t xml:space="preserve">falsification of data) will be dealt with in a serious and formal manner. The penalty for academic</w:t>
+      </w:r>
+      <w:r>
+        <w:t xml:space="preserve"> </w:t>
+      </w:r>
+      <w:r>
+        <w:t xml:space="preserve">dishonesty in this class will be course failure. That is, any student who is found to be cheating</w:t>
+      </w:r>
+      <w:r>
+        <w:t xml:space="preserve"> </w:t>
+      </w:r>
+      <w:r>
+        <w:t xml:space="preserve">or engaged in other academically dishonest behavior will be failed for this course for this</w:t>
+      </w:r>
+      <w:r>
+        <w:t xml:space="preserve"> </w:t>
+      </w:r>
+      <w:r>
+        <w:t xml:space="preserve">semester. Course withdrawals to avoid such a failure will not be permitted. As a student, you</w:t>
+      </w:r>
+      <w:r>
+        <w:t xml:space="preserve"> </w:t>
+      </w:r>
+      <w:r>
+        <w:t xml:space="preserve">have a responsibility to become familiar with the Academic Honesty Policy found in the Student</w:t>
+      </w:r>
+      <w:r>
+        <w:t xml:space="preserve"> </w:t>
+      </w:r>
+      <w:r>
+        <w:t xml:space="preserve">Rights, Regulations, and Procedures Handbook.</w:t>
       </w:r>
     </w:p>
     <w:bookmarkEnd w:id="27"/>
-    <w:bookmarkStart w:id="28" w:name="academic-honesty-policy"/>
+    <w:bookmarkStart w:id="28" w:name="office-hours"/>
     <w:p>
       <w:pPr>
         <w:pStyle w:val="Heading2"/>
       </w:pPr>
       <w:r>
-        <w:t xml:space="preserve">Academic Honesty Policy</w:t>
+        <w:t xml:space="preserve">Office Hours</w:t>
       </w:r>
     </w:p>
     <w:p>
@@ -407,59 +528,37 @@
         <w:pStyle w:val="FirstParagraph"/>
       </w:pPr>
       <w:r>
-        <w:t xml:space="preserve">Academic dishonesty will not be tolerated in this class. Cheating</w:t>
-      </w:r>
-      <w:r>
-        <w:t xml:space="preserve"> </w:t>
-      </w:r>
-      <w:r>
-        <w:t xml:space="preserve">on quizzes, examinations, and other forms of dishonesty (e.g., plagiarism, collusion, and</w:t>
-      </w:r>
-      <w:r>
-        <w:t xml:space="preserve"> </w:t>
-      </w:r>
-      <w:r>
-        <w:t xml:space="preserve">falsification of data) will be dealt with in a serious and formal manner. The penalty for academic</w:t>
-      </w:r>
-      <w:r>
-        <w:t xml:space="preserve"> </w:t>
-      </w:r>
-      <w:r>
-        <w:t xml:space="preserve">dishonesty in this class will be course failure. That is, any student who is found to be cheating</w:t>
-      </w:r>
-      <w:r>
-        <w:t xml:space="preserve"> </w:t>
-      </w:r>
-      <w:r>
-        <w:t xml:space="preserve">or engaged in other academically dishonest behavior will be failed for this course for this</w:t>
-      </w:r>
-      <w:r>
-        <w:t xml:space="preserve"> </w:t>
-      </w:r>
-      <w:r>
-        <w:t xml:space="preserve">semester. Course withdrawals to avoid such a failure will not be permitted. As a student, you</w:t>
-      </w:r>
-      <w:r>
-        <w:t xml:space="preserve"> </w:t>
-      </w:r>
-      <w:r>
-        <w:t xml:space="preserve">have a responsibility to become familiar with the Academic Honesty Policy found in the Student</w:t>
-      </w:r>
-      <w:r>
-        <w:t xml:space="preserve"> </w:t>
-      </w:r>
-      <w:r>
-        <w:t xml:space="preserve">Rights, Regulations, and Procedures Handbook.</w:t>
+        <w:t xml:space="preserve">The first method of answering questions is via the discussion boards. Any questions that cannot adequately be answered on the discussion boards can be solved with office hours. Throughout the work week I will be logged on the course to answer questions and review the discussions. I generally do not answer questions over the weekend. Note, I will not help if you wait until the last minute to complete your work. If you post questions on a case on the day it is due I will likely not answer.</w:t>
+      </w:r>
+    </w:p>
+    <w:p>
+      <w:pPr>
+        <w:pStyle w:val="BodyText"/>
+      </w:pPr>
+      <w:r>
+        <w:t xml:space="preserve">When corresponding about your question on the discussion boards, we may set virtual office hours to more adequately answer your question. However there is no guarantee given your schedule that we will be able to find a compatible time. So please consider:</w:t>
+      </w:r>
+    </w:p>
+    <w:p>
+      <w:pPr>
+        <w:pStyle w:val="BodyText"/>
+      </w:pPr>
+      <w:r>
+        <w:rPr>
+          <w:b/>
+          <w:bCs/>
+        </w:rPr>
+        <w:t xml:space="preserve">This is an asynchronous course, which means we do not meet at the same time. If you need to meet to complete this course you should take it in an in-person or synchronous modality.</w:t>
       </w:r>
     </w:p>
     <w:bookmarkEnd w:id="28"/>
-    <w:bookmarkStart w:id="29" w:name="office-hours"/>
+    <w:bookmarkStart w:id="31" w:name="cases"/>
     <w:p>
       <w:pPr>
         <w:pStyle w:val="Heading2"/>
       </w:pPr>
       <w:r>
-        <w:t xml:space="preserve">Office Hours</w:t>
+        <w:t xml:space="preserve">Cases</w:t>
       </w:r>
     </w:p>
     <w:p>
@@ -467,24 +566,6 @@
         <w:pStyle w:val="FirstParagraph"/>
       </w:pPr>
       <w:r>
-        <w:t xml:space="preserve">I will be available on BB Collaborate for an hour prior to each class. I will also be logged on the course throughout the week to answer questions and review the discussions. I will try to be available on request, however I will not help if you wait until the last minute to complete your work. If you post questions on a case on the day it is due I will likely not answer.</w:t>
-      </w:r>
-    </w:p>
-    <w:bookmarkEnd w:id="29"/>
-    <w:bookmarkStart w:id="32" w:name="cases"/>
-    <w:p>
-      <w:pPr>
-        <w:pStyle w:val="Heading2"/>
-      </w:pPr>
-      <w:r>
-        <w:t xml:space="preserve">Cases</w:t>
-      </w:r>
-    </w:p>
-    <w:p>
-      <w:pPr>
-        <w:pStyle w:val="FirstParagraph"/>
-      </w:pPr>
-      <w:r>
         <w:t xml:space="preserve">Throughout the semester we’ll work on a series of projects that will help us understand both financial theories, and also,</w:t>
       </w:r>
       <w:r>
@@ -492,8 +573,8 @@
       </w:r>
       <w:r>
         <w:rPr>
+          <w:i/>
           <w:iCs/>
-          <w:i/>
         </w:rPr>
         <w:t xml:space="preserve">importantly</w:t>
       </w:r>
@@ -534,7 +615,7 @@
         <w:t xml:space="preserve">All case submissions you make should be your work and your work alone. There is no group work in this course. If two students hand in the same spreadsheet they will both receive a 0 for the case.</w:t>
       </w:r>
     </w:p>
-    <w:bookmarkStart w:id="31" w:name="case-report-structure"/>
+    <w:bookmarkStart w:id="30" w:name="case-report-structure"/>
     <w:p>
       <w:pPr>
         <w:pStyle w:val="Heading3"/>
@@ -557,8 +638,8 @@
       </w:pPr>
       <w:r>
         <w:rPr>
+          <w:b/>
           <w:bCs/>
-          <w:b/>
         </w:rPr>
         <w:t xml:space="preserve">I. Executive Summary</w:t>
       </w:r>
@@ -577,8 +658,8 @@
       </w:pPr>
       <w:r>
         <w:rPr>
+          <w:b/>
           <w:bCs/>
-          <w:b/>
         </w:rPr>
         <w:t xml:space="preserve">II. Problem Statement</w:t>
       </w:r>
@@ -597,8 +678,8 @@
       </w:pPr>
       <w:r>
         <w:rPr>
+          <w:b/>
           <w:bCs/>
-          <w:b/>
         </w:rPr>
         <w:t xml:space="preserve">III. Recommendation and Analysis</w:t>
       </w:r>
@@ -615,8 +696,8 @@
       </w:r>
       <w:r>
         <w:rPr>
+          <w:b/>
           <w:bCs/>
-          <w:b/>
         </w:rPr>
         <w:t xml:space="preserve">first</w:t>
       </w:r>
@@ -641,8 +722,8 @@
       </w:pPr>
       <w:r>
         <w:rPr>
+          <w:b/>
           <w:bCs/>
-          <w:b/>
         </w:rPr>
         <w:t xml:space="preserve">IV. Alternate Solutions</w:t>
       </w:r>
@@ -661,8 +742,8 @@
       </w:pPr>
       <w:r>
         <w:rPr>
+          <w:b/>
           <w:bCs/>
-          <w:b/>
         </w:rPr>
         <w:t xml:space="preserve">V. Supplementary Material (Excel spreadsheets, etc)</w:t>
       </w:r>
@@ -683,7 +764,7 @@
         <w:t xml:space="preserve">Your spreadsheet should be easily readable and usable by anyone. Spreadsheets don’t just calculate answers, they present them. Lastly, you must complete and submit your computation questions in a spreadsheet. If you submit your computation answers in Word, I will reduce your score.</w:t>
       </w:r>
     </w:p>
-    <w:bookmarkStart w:id="30" w:name="other-general-notes"/>
+    <w:bookmarkStart w:id="29" w:name="other-general-notes"/>
     <w:p>
       <w:pPr>
         <w:pStyle w:val="Heading4"/>
@@ -714,34 +795,16 @@
       </w:pPr>
       <w:r>
         <w:rPr>
+          <w:b/>
           <w:bCs/>
-          <w:b/>
         </w:rPr>
-        <w:t xml:space="preserve">All cases should be handed in by uploading them to the BB Dropbox. Do not send them via email</w:t>
-      </w:r>
-    </w:p>
+        <w:t xml:space="preserve">All cases should be handed in by uploading them to the Brightspace Dropbox. Do not send them via email</w:t>
+      </w:r>
+    </w:p>
+    <w:bookmarkEnd w:id="29"/>
     <w:bookmarkEnd w:id="30"/>
     <w:bookmarkEnd w:id="31"/>
-    <w:bookmarkEnd w:id="32"/>
-    <w:bookmarkStart w:id="33" w:name="course-communication"/>
-    <w:p>
-      <w:pPr>
-        <w:pStyle w:val="Heading2"/>
-      </w:pPr>
-      <w:r>
-        <w:t xml:space="preserve">Course Communication</w:t>
-      </w:r>
-    </w:p>
-    <w:p>
-      <w:pPr>
-        <w:pStyle w:val="FirstParagraph"/>
-      </w:pPr>
-      <w:r>
-        <w:t xml:space="preserve">All communication will be through Blackboard and email. If you have question you are strongly encouraged to post it to a discussion forum instead of emailing me. This way, other students can get the benefit of the question and answer. It also saves me from answering the same question many times via email, and frees me up to answer more questions and generally provide more effective instruction for you.</w:t>
-      </w:r>
-    </w:p>
-    <w:bookmarkEnd w:id="33"/>
-    <w:bookmarkStart w:id="34" w:name="grading"/>
+    <w:bookmarkStart w:id="32" w:name="grading"/>
     <w:p>
       <w:pPr>
         <w:pStyle w:val="Heading2"/>
@@ -763,7 +826,6 @@
         <w:tblStyle w:val="Table"/>
         <w:tblW w:type="auto" w:w="0"/>
         <w:tblLook w:firstRow="1" w:lastRow="0" w:firstColumn="0" w:lastColumn="0" w:noHBand="0" w:noVBand="0" w:val="0020"/>
-        <w:jc w:val="start"/>
       </w:tblPr>
       <w:tblGrid>
         <w:gridCol w:w="3960"/>
@@ -771,7 +833,7 @@
       </w:tblGrid>
       <w:tr>
         <w:trPr>
-          <w:tblHeader w:val="true"/>
+          <w:tblHeader w:val="on"/>
         </w:trPr>
         <w:tc>
           <w:tcPr/>
@@ -883,8 +945,8 @@
       </w:pPr>
       <w:r>
         <w:rPr>
+          <w:b/>
           <w:bCs/>
-          <w:b/>
         </w:rPr>
         <w:t xml:space="preserve">Final grades will be assigned according to the following scale</w:t>
       </w:r>
@@ -894,59 +956,59 @@
     </w:p>
     <w:p>
       <w:pPr>
+        <w:pStyle w:val="Compact"/>
         <w:numPr>
           <w:ilvl w:val="0"/>
           <w:numId w:val="1005"/>
         </w:numPr>
+      </w:pPr>
+      <w:r>
+        <w:t xml:space="preserve">90 - 100 A</w:t>
+      </w:r>
+    </w:p>
+    <w:p>
+      <w:pPr>
         <w:pStyle w:val="Compact"/>
-      </w:pPr>
-      <w:r>
-        <w:t xml:space="preserve">90 - 100 A</w:t>
-      </w:r>
-    </w:p>
-    <w:p>
-      <w:pPr>
         <w:numPr>
           <w:ilvl w:val="0"/>
           <w:numId w:val="1005"/>
         </w:numPr>
+      </w:pPr>
+      <w:r>
+        <w:t xml:space="preserve">80 - 89.9 B</w:t>
+      </w:r>
+    </w:p>
+    <w:p>
+      <w:pPr>
         <w:pStyle w:val="Compact"/>
-      </w:pPr>
-      <w:r>
-        <w:t xml:space="preserve">80 - 89.9 B</w:t>
-      </w:r>
-    </w:p>
-    <w:p>
-      <w:pPr>
         <w:numPr>
           <w:ilvl w:val="0"/>
           <w:numId w:val="1005"/>
         </w:numPr>
+      </w:pPr>
+      <w:r>
+        <w:t xml:space="preserve">70 - 79.9 C</w:t>
+      </w:r>
+    </w:p>
+    <w:p>
+      <w:pPr>
         <w:pStyle w:val="Compact"/>
-      </w:pPr>
-      <w:r>
-        <w:t xml:space="preserve">70 - 79.9 C</w:t>
-      </w:r>
-    </w:p>
-    <w:p>
-      <w:pPr>
         <w:numPr>
           <w:ilvl w:val="0"/>
           <w:numId w:val="1005"/>
         </w:numPr>
+      </w:pPr>
+      <w:r>
+        <w:t xml:space="preserve">60 - 69.9 D</w:t>
+      </w:r>
+    </w:p>
+    <w:p>
+      <w:pPr>
         <w:pStyle w:val="Compact"/>
-      </w:pPr>
-      <w:r>
-        <w:t xml:space="preserve">60 - 69.9 D</w:t>
-      </w:r>
-    </w:p>
-    <w:p>
-      <w:pPr>
         <w:numPr>
           <w:ilvl w:val="0"/>
           <w:numId w:val="1005"/>
         </w:numPr>
-        <w:pStyle w:val="Compact"/>
       </w:pPr>
       <m:oMath>
         <m:r>
@@ -971,8 +1033,8 @@
         <w:t xml:space="preserve">+/- grades may be assigned at the instructors discretion.</w:t>
       </w:r>
     </w:p>
-    <w:bookmarkEnd w:id="34"/>
-    <w:bookmarkStart w:id="37" w:name="general-notes"/>
+    <w:bookmarkEnd w:id="32"/>
+    <w:bookmarkStart w:id="35" w:name="general-notes"/>
     <w:p>
       <w:pPr>
         <w:pStyle w:val="Heading2"/>
@@ -983,64 +1045,64 @@
     </w:p>
     <w:p>
       <w:pPr>
+        <w:pStyle w:val="Compact"/>
         <w:numPr>
           <w:ilvl w:val="0"/>
           <w:numId w:val="1006"/>
         </w:numPr>
+      </w:pPr>
+      <w:r>
+        <w:t xml:space="preserve">All times referred to in this course are Eastern Standard—unless otherwise indicated.</w:t>
+      </w:r>
+    </w:p>
+    <w:p>
+      <w:pPr>
         <w:pStyle w:val="Compact"/>
-      </w:pPr>
-      <w:r>
-        <w:t xml:space="preserve">All times referred to in this course are Eastern Standard—unless otherwise indicated.</w:t>
-      </w:r>
-    </w:p>
-    <w:p>
-      <w:pPr>
         <w:numPr>
           <w:ilvl w:val="0"/>
           <w:numId w:val="1006"/>
         </w:numPr>
+      </w:pPr>
+      <w:r>
+        <w:t xml:space="preserve">There will be no make up exams or extra points assignments.</w:t>
+      </w:r>
+    </w:p>
+    <w:p>
+      <w:pPr>
         <w:pStyle w:val="Compact"/>
-      </w:pPr>
-      <w:r>
-        <w:t xml:space="preserve">There will be no make up exams or extra points assignments.</w:t>
-      </w:r>
-    </w:p>
-    <w:p>
-      <w:pPr>
         <w:numPr>
           <w:ilvl w:val="0"/>
           <w:numId w:val="1006"/>
         </w:numPr>
+      </w:pPr>
+      <w:r>
+        <w:t xml:space="preserve">Cheating will result in prosecution to the fullest extent possible under university rules.</w:t>
+      </w:r>
+    </w:p>
+    <w:p>
+      <w:pPr>
         <w:pStyle w:val="Compact"/>
-      </w:pPr>
-      <w:r>
-        <w:t xml:space="preserve">Cheating will result in prosecution to the fullest extent possible under university rules.</w:t>
-      </w:r>
-    </w:p>
-    <w:p>
-      <w:pPr>
         <w:numPr>
           <w:ilvl w:val="0"/>
           <w:numId w:val="1006"/>
         </w:numPr>
+      </w:pPr>
+      <w:r>
+        <w:t xml:space="preserve">You are responsible for material covered in the online discussion, as well as text material.</w:t>
+      </w:r>
+    </w:p>
+    <w:p>
+      <w:pPr>
         <w:pStyle w:val="Compact"/>
-      </w:pPr>
-      <w:r>
-        <w:t xml:space="preserve">You are responsible for material covered in the online discussion, as well as text material.</w:t>
-      </w:r>
-    </w:p>
-    <w:p>
-      <w:pPr>
         <w:numPr>
           <w:ilvl w:val="0"/>
           <w:numId w:val="1006"/>
         </w:numPr>
-        <w:pStyle w:val="Compact"/>
       </w:pPr>
       <w:r>
         <w:rPr>
+          <w:b/>
           <w:bCs/>
-          <w:b/>
         </w:rPr>
         <w:t xml:space="preserve">Internet Access:</w:t>
       </w:r>
@@ -1071,16 +1133,16 @@
     </w:p>
     <w:p>
       <w:pPr>
+        <w:pStyle w:val="Compact"/>
         <w:numPr>
           <w:ilvl w:val="0"/>
           <w:numId w:val="1006"/>
         </w:numPr>
-        <w:pStyle w:val="Compact"/>
       </w:pPr>
       <w:r>
         <w:rPr>
+          <w:b/>
           <w:bCs/>
-          <w:b/>
         </w:rPr>
         <w:t xml:space="preserve">Adding or Dropping the Course:</w:t>
       </w:r>
@@ -1093,16 +1155,16 @@
     </w:p>
     <w:p>
       <w:pPr>
+        <w:pStyle w:val="Compact"/>
         <w:numPr>
           <w:ilvl w:val="0"/>
           <w:numId w:val="1006"/>
         </w:numPr>
-        <w:pStyle w:val="Compact"/>
       </w:pPr>
       <w:r>
         <w:rPr>
+          <w:b/>
           <w:bCs/>
-          <w:b/>
         </w:rPr>
         <w:t xml:space="preserve">Software:</w:t>
       </w:r>
@@ -1142,7 +1204,7 @@
       <w:r>
         <w:t xml:space="preserve">Some widely used free office suites are LibreOffice (</w:t>
       </w:r>
-      <w:hyperlink r:id="rId35">
+      <w:hyperlink r:id="rId33">
         <w:r>
           <w:rPr>
             <w:rStyle w:val="Hyperlink"/>
@@ -1159,7 +1221,7 @@
       <w:r>
         <w:t xml:space="preserve">and OpenOffice (</w:t>
       </w:r>
-      <w:hyperlink r:id="rId36">
+      <w:hyperlink r:id="rId34">
         <w:r>
           <w:rPr>
             <w:rStyle w:val="Hyperlink"/>
@@ -1181,28 +1243,28 @@
       </w:r>
       <w:r>
         <w:rPr>
+          <w:i/>
           <w:iCs/>
-          <w:i/>
         </w:rPr>
         <w:t xml:space="preserve">In this course all word processed submissions should be in .pdf, and</w:t>
       </w:r>
       <w:r>
         <w:rPr>
+          <w:i/>
           <w:iCs/>
+        </w:rPr>
+        <w:t xml:space="preserve"> </w:t>
+      </w:r>
+      <w:r>
+        <w:rPr>
           <w:i/>
-        </w:rPr>
-        <w:t xml:space="preserve"> </w:t>
-      </w:r>
-      <w:r>
-        <w:rPr>
           <w:iCs/>
-          <w:i/>
         </w:rPr>
         <w:t xml:space="preserve">all spreadsheets should be submitted as .xlsx.</w:t>
       </w:r>
     </w:p>
-    <w:bookmarkEnd w:id="37"/>
-    <w:bookmarkStart w:id="43" w:name="tentative-outline"/>
+    <w:bookmarkEnd w:id="35"/>
+    <w:bookmarkStart w:id="41" w:name="tentative-outline"/>
     <w:p>
       <w:pPr>
         <w:pStyle w:val="Heading2"/>
@@ -1216,7 +1278,7 @@
         <w:pStyle w:val="FirstParagraph"/>
       </w:pPr>
       <w:r>
-        <w:t xml:space="preserve">Cases are due on the second date, i.e. 9/4, 9/18, etc. The case due dates are</w:t>
+        <w:t xml:space="preserve">The case due dates are</w:t>
       </w:r>
       <w:r>
         <w:t xml:space="preserve"> </w:t>
@@ -1235,9 +1297,8 @@
       <w:tblPr>
         <w:tblStyle w:val="Table"/>
         <w:tblW w:type="pct" w:w="5000"/>
+        <w:tblLayout w:type="fixed"/>
         <w:tblLook w:firstRow="1" w:lastRow="0" w:firstColumn="0" w:lastColumn="0" w:noHBand="0" w:noVBand="0" w:val="0020"/>
-        <w:jc w:val="start"/>
-        <w:tblLayout w:type="fixed"/>
       </w:tblPr>
       <w:tblGrid>
         <w:gridCol w:w="3960"/>
@@ -1245,7 +1306,7 @@
       </w:tblGrid>
       <w:tr>
         <w:trPr>
-          <w:tblHeader w:val="true"/>
+          <w:tblHeader w:val="on"/>
         </w:trPr>
         <w:tc>
           <w:tcPr/>
@@ -1281,7 +1342,7 @@
               <w:jc w:val="left"/>
             </w:pPr>
             <w:r>
-              <w:t xml:space="preserve">June 7</w:t>
+              <w:t xml:space="preserve">September 12</w:t>
             </w:r>
           </w:p>
         </w:tc>
@@ -1300,8 +1361,8 @@
             </w:r>
             <w:r>
               <w:rPr>
+                <w:b/>
                 <w:bCs/>
-                <w:b/>
               </w:rPr>
               <w:t xml:space="preserve">Ben &amp; Jerry</w:t>
             </w:r>
@@ -1317,7 +1378,7 @@
               <w:jc w:val="left"/>
             </w:pPr>
             <w:r>
-              <w:t xml:space="preserve">June 14</w:t>
+              <w:t xml:space="preserve">September 26</w:t>
             </w:r>
           </w:p>
         </w:tc>
@@ -1330,8 +1391,8 @@
             </w:pPr>
             <w:r>
               <w:rPr>
+                <w:b/>
                 <w:bCs/>
-                <w:b/>
               </w:rPr>
               <w:t xml:space="preserve">FedEx vs. UPS</w:t>
             </w:r>
@@ -1347,7 +1408,7 @@
               <w:jc w:val="left"/>
             </w:pPr>
             <w:r>
-              <w:t xml:space="preserve">June 21</w:t>
+              <w:t xml:space="preserve">October 10</w:t>
             </w:r>
           </w:p>
         </w:tc>
@@ -1373,7 +1434,7 @@
               <w:jc w:val="left"/>
             </w:pPr>
             <w:r>
-              <w:t xml:space="preserve">June 28</w:t>
+              <w:t xml:space="preserve">October 24</w:t>
             </w:r>
           </w:p>
         </w:tc>
@@ -1399,7 +1460,7 @@
               <w:jc w:val="left"/>
             </w:pPr>
             <w:r>
-              <w:t xml:space="preserve">July 5</w:t>
+              <w:t xml:space="preserve">November 7</w:t>
             </w:r>
           </w:p>
         </w:tc>
@@ -1410,7 +1471,7 @@
               <w:pStyle w:val="Compact"/>
               <w:jc w:val="left"/>
             </w:pPr>
-            <w:hyperlink r:id="rId38">
+            <w:hyperlink r:id="rId36">
               <w:r>
                 <w:rPr>
                   <w:rStyle w:val="Hyperlink"/>
@@ -1430,7 +1491,7 @@
               <w:jc w:val="left"/>
             </w:pPr>
             <w:r>
-              <w:t xml:space="preserve">July 12</w:t>
+              <w:t xml:space="preserve">November 21</w:t>
             </w:r>
           </w:p>
         </w:tc>
@@ -1456,7 +1517,7 @@
               <w:jc w:val="left"/>
             </w:pPr>
             <w:r>
-              <w:t xml:space="preserve">July 19</w:t>
+              <w:t xml:space="preserve">December 10</w:t>
             </w:r>
           </w:p>
         </w:tc>
@@ -1475,26 +1536,10 @@
             </w:r>
             <w:r>
               <w:rPr>
+                <w:b/>
                 <w:bCs/>
-                <w:b/>
               </w:rPr>
               <w:t xml:space="preserve">Aurora Textile Corp.</w:t>
-            </w:r>
-            <w:r>
-              <w:t xml:space="preserve"> </w:t>
-            </w:r>
-            <w:r>
-              <w:t xml:space="preserve">or</w:t>
-            </w:r>
-            <w:r>
-              <w:t xml:space="preserve"> </w:t>
-            </w:r>
-            <w:r>
-              <w:rPr>
-                <w:bCs/>
-                <w:b/>
-              </w:rPr>
-              <w:t xml:space="preserve">TBD</w:t>
             </w:r>
           </w:p>
         </w:tc>
@@ -1502,13 +1547,13 @@
     </w:tbl>
     <w:p>
       <w:pPr>
+        <w:pStyle w:val="Compact"/>
         <w:numPr>
           <w:ilvl w:val="0"/>
           <w:numId w:val="1007"/>
         </w:numPr>
-        <w:pStyle w:val="Compact"/>
-      </w:pPr>
-      <w:hyperlink r:id="rId39">
+      </w:pPr>
+      <w:hyperlink r:id="rId37">
         <w:r>
           <w:rPr>
             <w:rStyle w:val="Hyperlink"/>
@@ -1519,13 +1564,13 @@
     </w:p>
     <w:p>
       <w:pPr>
+        <w:pStyle w:val="Compact"/>
         <w:numPr>
           <w:ilvl w:val="0"/>
           <w:numId w:val="1007"/>
         </w:numPr>
-        <w:pStyle w:val="Compact"/>
-      </w:pPr>
-      <w:hyperlink r:id="rId40">
+      </w:pPr>
+      <w:hyperlink r:id="rId38">
         <w:r>
           <w:rPr>
             <w:rStyle w:val="Hyperlink"/>
@@ -1536,13 +1581,13 @@
     </w:p>
     <w:p>
       <w:pPr>
+        <w:pStyle w:val="Compact"/>
         <w:numPr>
           <w:ilvl w:val="0"/>
           <w:numId w:val="1007"/>
         </w:numPr>
-        <w:pStyle w:val="Compact"/>
-      </w:pPr>
-      <w:hyperlink r:id="rId38">
+      </w:pPr>
+      <w:hyperlink r:id="rId36">
         <w:r>
           <w:rPr>
             <w:rStyle w:val="Hyperlink"/>
@@ -1561,13 +1606,13 @@
     </w:p>
     <w:p>
       <w:pPr>
+        <w:pStyle w:val="Compact"/>
         <w:numPr>
           <w:ilvl w:val="0"/>
           <w:numId w:val="1008"/>
         </w:numPr>
-        <w:pStyle w:val="Compact"/>
-      </w:pPr>
-      <w:hyperlink r:id="rId41">
+      </w:pPr>
+      <w:hyperlink r:id="rId39">
         <w:r>
           <w:rPr>
             <w:rStyle w:val="Hyperlink"/>
@@ -1578,13 +1623,13 @@
     </w:p>
     <w:p>
       <w:pPr>
+        <w:pStyle w:val="Compact"/>
         <w:numPr>
           <w:ilvl w:val="0"/>
           <w:numId w:val="1008"/>
         </w:numPr>
-        <w:pStyle w:val="Compact"/>
-      </w:pPr>
-      <w:hyperlink r:id="rId42">
+      </w:pPr>
+      <w:hyperlink r:id="rId40">
         <w:r>
           <w:rPr>
             <w:rStyle w:val="Hyperlink"/>
@@ -1595,68 +1640,86 @@
     </w:p>
     <w:p>
       <w:pPr>
+        <w:pStyle w:val="Compact"/>
         <w:numPr>
           <w:ilvl w:val="0"/>
           <w:numId w:val="1008"/>
         </w:numPr>
+      </w:pPr>
+      <w:r>
+        <w:t xml:space="preserve">Machine Learning/Artificial Intelligence in Finance</w:t>
+      </w:r>
+    </w:p>
+    <w:bookmarkEnd w:id="41"/>
+    <w:bookmarkStart w:id="42" w:name="X06ce996511a5db264d7201532b666a82dc39687"/>
+    <w:p>
+      <w:pPr>
+        <w:pStyle w:val="Heading2"/>
+      </w:pPr>
+      <w:r>
+        <w:t xml:space="preserve">Policy on Artifical Intellegence and LLM Use</w:t>
+      </w:r>
+    </w:p>
+    <w:p>
+      <w:pPr>
+        <w:pStyle w:val="FirstParagraph"/>
+      </w:pPr>
+      <w:r>
+        <w:t xml:space="preserve">You may use LLMs to come up with ideas and check solutions. You may not use LLMs to write your case report or construct your spreadsheet. Your case submission must be your own words. If it is clear that LLMs have written part of your case, or completed a portion of your spreadsheet, you will receive a 0.</w:t>
+      </w:r>
+    </w:p>
+    <w:bookmarkEnd w:id="42"/>
+    <w:bookmarkStart w:id="43" w:name="some-notes-on-spreadsheet-design"/>
+    <w:p>
+      <w:pPr>
+        <w:pStyle w:val="Heading2"/>
+      </w:pPr>
+      <w:r>
+        <w:t xml:space="preserve">Some Notes on Spreadsheet Design</w:t>
+      </w:r>
+    </w:p>
+    <w:p>
+      <w:pPr>
+        <w:pStyle w:val="FirstParagraph"/>
+      </w:pPr>
+      <w:r>
+        <w:t xml:space="preserve">You should construct your spreadsheet as if you were an analyst at a company, and you were going to submit the spreadsheet to upper management. Therefore, getting the correct answer can be considered the minimal amount of work. The spreadsheet should be easily readable and organized. There are a couple of reasons why this is important: (1) management often will check some numbers (or maybe change a few inputs if they have more up to date information) and it will reflect very poorly on you if they have to search around through a muddled and ill-conceived spreadsheet; and (2) anyone should be able to pick up your spreadsheet and complete it if you are not there (vacation, sick, or hopefully promoted). Following are a couple tips on spreadsheet design, though it is far from exhaustive.</w:t>
+      </w:r>
+    </w:p>
+    <w:p>
+      <w:pPr>
         <w:pStyle w:val="Compact"/>
-      </w:pPr>
-      <w:r>
-        <w:t xml:space="preserve">Machine Learning/Artificial Intelligence in Finance</w:t>
-      </w:r>
-    </w:p>
-    <w:bookmarkEnd w:id="43"/>
-    <w:bookmarkStart w:id="44" w:name="some-notes-on-spreadsheet-design"/>
-    <w:p>
-      <w:pPr>
-        <w:pStyle w:val="Heading2"/>
-      </w:pPr>
-      <w:r>
-        <w:t xml:space="preserve">Some Notes on Spreadsheet Design</w:t>
-      </w:r>
-    </w:p>
-    <w:p>
-      <w:pPr>
-        <w:pStyle w:val="FirstParagraph"/>
-      </w:pPr>
-      <w:r>
-        <w:t xml:space="preserve">You should construct your spreadsheet as if you were an analyst at a company, and you were going to submit the spreadsheet to upper management. Therefore, getting the correct answer can be considered the minimal amount of work. The spreadsheet should be easily readable and organized. There are a couple of reasons why this is important: (1) management often will check some numbers (or maybe change a few inputs if they have more up to date information) and it will reflect very poorly on you if they have to search around through a muddled and ill-conceived spreadsheet; and (2) anyone should be able to pick up your spreadsheet and complete it if you are not there (vacation, sick, or hopefully promoted). Following are a couple tips on spreadsheet design, though it is far from exhaustive.</w:t>
-      </w:r>
-    </w:p>
-    <w:p>
-      <w:pPr>
         <w:numPr>
           <w:ilvl w:val="0"/>
           <w:numId w:val="1009"/>
         </w:numPr>
+      </w:pPr>
+      <w:r>
+        <w:t xml:space="preserve">Hard-code as little as possible. You want a few cells for your inputs, or a place where you put your data, and then every other cell is linked and feeds off of these input cells. This way, to update your spreadsheet you simply change the inputs or drop in new data.</w:t>
+      </w:r>
+      <w:r>
+        <w:br/>
+      </w:r>
+    </w:p>
+    <w:p>
+      <w:pPr>
         <w:pStyle w:val="Compact"/>
-      </w:pPr>
-      <w:r>
-        <w:t xml:space="preserve">Hard-code as little as possible. You want a few cells for your inputs, or a place where you put your data, and then every other cell is linked and feeds off of these input cells. This way, to update your spreadsheet you simply change the inputs or drop in new data.</w:t>
-      </w:r>
-      <w:r>
-        <w:br/>
-      </w:r>
-    </w:p>
-    <w:p>
-      <w:pPr>
         <w:numPr>
           <w:ilvl w:val="0"/>
           <w:numId w:val="1009"/>
         </w:numPr>
+      </w:pPr>
+      <w:r>
+        <w:t xml:space="preserve">Take the time to label cells, and put in appropriate comments if necessary - though comments should not be used excessively. Also, it is common to change the cell color depending on whether it is hard-coded (an input) or a formula. This way you (or anyone else) can immediately look at a cell and tell whether it is one in which you can type (an input). Don’t forget to include a key.</w:t>
+      </w:r>
+    </w:p>
+    <w:p>
+      <w:pPr>
         <w:pStyle w:val="Compact"/>
-      </w:pPr>
-      <w:r>
-        <w:t xml:space="preserve">Take the time to label cells, and put in appropriate comments if necessary - though comments should not be used excessively. Also, it is common to change the cell color depending on whether it is hard-coded (an input) or a formula. This way you (or anyone else) can immediately look at a cell and tell whether it is one in which you can type (an input). Don’t forget to include a key.</w:t>
-      </w:r>
-    </w:p>
-    <w:p>
-      <w:pPr>
         <w:numPr>
           <w:ilvl w:val="0"/>
           <w:numId w:val="1009"/>
         </w:numPr>
-        <w:pStyle w:val="Compact"/>
       </w:pPr>
       <w:r>
         <w:t xml:space="preserve">It is often better to add tabs to a spreadsheet than continue calculations on one tab. You can easily page through spreadsheet tabs with</w:t>
@@ -1676,67 +1739,67 @@
     </w:p>
     <w:p>
       <w:pPr>
+        <w:pStyle w:val="Compact"/>
         <w:numPr>
           <w:ilvl w:val="0"/>
           <w:numId w:val="1009"/>
         </w:numPr>
+      </w:pPr>
+      <w:r>
+        <w:t xml:space="preserve">Pivot tables. While we probably won’t need them in this course, you should nonetheless get to know them. Pivot tables are incredibly useful for summarizing data, and it is very possible you will be asked in an interview whether you are familiar with them. Similarly, get to know VLOOKUP.</w:t>
+      </w:r>
+    </w:p>
+    <w:p>
+      <w:pPr>
         <w:pStyle w:val="Compact"/>
-      </w:pPr>
-      <w:r>
-        <w:t xml:space="preserve">Pivot tables. While we probably won’t need them in this course, you should nonetheless get to know them. Pivot tables are incredibly useful for summarizing data, and it is very possible you will be asked in an interview whether you are familiar with them. Similarly, get to know VLOOKUP.</w:t>
-      </w:r>
-    </w:p>
-    <w:p>
-      <w:pPr>
         <w:numPr>
           <w:ilvl w:val="0"/>
           <w:numId w:val="1009"/>
         </w:numPr>
+      </w:pPr>
+      <w:r>
+        <w:t xml:space="preserve">If you are inputting a long formula, then break the calculation into multiple cells. This makes it much easier to tell where a mistake was made - and everyone always spends a fair amount of time looking for errors.</w:t>
+      </w:r>
+    </w:p>
+    <w:p>
+      <w:pPr>
         <w:pStyle w:val="Compact"/>
-      </w:pPr>
-      <w:r>
-        <w:t xml:space="preserve">If you are inputting a long formula, then break the calculation into multiple cells. This makes it much easier to tell where a mistake was made - and everyone always spends a fair amount of time looking for errors.</w:t>
-      </w:r>
-    </w:p>
-    <w:p>
-      <w:pPr>
         <w:numPr>
           <w:ilvl w:val="0"/>
           <w:numId w:val="1009"/>
         </w:numPr>
+      </w:pPr>
+      <w:r>
+        <w:t xml:space="preserve">Excel has many built in formulas which can be useful, however it is important that you understand what the formula is doing to use them. Blindly applying a formula can lead to trouble. For example, if you use the IRR() function on cash flows with multiple roots, the formula will return the first root it finds without signaling to you that there are other roots. Also, there are Excel formulas that are flat out incorrect - in particular the NPV() function. So, use a function if it saves time, but first be sure you know what the function is doing and verify it works. That said, in my experience it is better (and faster) to input your own formula instead of using Excel’s. You often have to break the calculation into a couple of steps, but this can be done quickly, and the result is a spreadsheet that you know works and is easily auditable.</w:t>
+      </w:r>
+    </w:p>
+    <w:bookmarkEnd w:id="43"/>
+    <w:bookmarkStart w:id="49" w:name="some-discussion-papers-on-ai"/>
+    <w:p>
+      <w:pPr>
+        <w:pStyle w:val="Heading2"/>
+      </w:pPr>
+      <w:r>
+        <w:t xml:space="preserve">Some Discussion Papers on AI</w:t>
+      </w:r>
+    </w:p>
+    <w:p>
+      <w:pPr>
+        <w:pStyle w:val="FirstParagraph"/>
+      </w:pPr>
+      <w:r>
+        <w:t xml:space="preserve">You are not required to read these.</w:t>
+      </w:r>
+    </w:p>
+    <w:p>
+      <w:pPr>
         <w:pStyle w:val="Compact"/>
-      </w:pPr>
-      <w:r>
-        <w:t xml:space="preserve">Excel has many built in formulas which can be useful, however it is important that you understand what the formula is doing to use them. Blindly applying a formula can lead to trouble. For example, if you use the IRR() function on cash flows with multiple roots, the formula will return the first root it finds without signaling to you that there are other roots. Also, there are Excel formulas that are flat out incorrect - in particular the NPV() function. So, use a function if it saves time, but first be sure you know what the function is doing and verify it works. That said, in my experience it is better (and faster) to input your own formula instead of using Excel’s. You often have to break the calculation into a couple of steps, but this can be done quickly, and the result is a spreadsheet that you know works and is easily auditable.</w:t>
-      </w:r>
-    </w:p>
-    <w:bookmarkEnd w:id="44"/>
-    <w:bookmarkStart w:id="50" w:name="some-discussion-papers-on-ai"/>
-    <w:p>
-      <w:pPr>
-        <w:pStyle w:val="Heading2"/>
-      </w:pPr>
-      <w:r>
-        <w:t xml:space="preserve">Some Discussion Papers on AI</w:t>
-      </w:r>
-    </w:p>
-    <w:p>
-      <w:pPr>
-        <w:pStyle w:val="FirstParagraph"/>
-      </w:pPr>
-      <w:r>
-        <w:t xml:space="preserve">You are not required to read these.</w:t>
-      </w:r>
-    </w:p>
-    <w:p>
-      <w:pPr>
         <w:numPr>
           <w:ilvl w:val="0"/>
           <w:numId w:val="1010"/>
         </w:numPr>
-        <w:pStyle w:val="Compact"/>
-      </w:pPr>
-      <w:hyperlink r:id="rId45">
+      </w:pPr>
+      <w:hyperlink r:id="rId44">
         <w:r>
           <w:rPr>
             <w:rStyle w:val="Hyperlink"/>
@@ -1747,13 +1810,13 @@
     </w:p>
     <w:p>
       <w:pPr>
+        <w:pStyle w:val="Compact"/>
         <w:numPr>
           <w:ilvl w:val="0"/>
           <w:numId w:val="1010"/>
         </w:numPr>
-        <w:pStyle w:val="Compact"/>
-      </w:pPr>
-      <w:hyperlink r:id="rId46">
+      </w:pPr>
+      <w:hyperlink r:id="rId45">
         <w:r>
           <w:rPr>
             <w:rStyle w:val="Hyperlink"/>
@@ -1764,13 +1827,13 @@
     </w:p>
     <w:p>
       <w:pPr>
+        <w:pStyle w:val="Compact"/>
         <w:numPr>
           <w:ilvl w:val="0"/>
           <w:numId w:val="1010"/>
         </w:numPr>
-        <w:pStyle w:val="Compact"/>
-      </w:pPr>
-      <w:hyperlink r:id="rId47">
+      </w:pPr>
+      <w:hyperlink r:id="rId46">
         <w:r>
           <w:rPr>
             <w:rStyle w:val="Hyperlink"/>
@@ -1781,13 +1844,13 @@
     </w:p>
     <w:p>
       <w:pPr>
+        <w:pStyle w:val="Compact"/>
         <w:numPr>
           <w:ilvl w:val="0"/>
           <w:numId w:val="1010"/>
         </w:numPr>
-        <w:pStyle w:val="Compact"/>
-      </w:pPr>
-      <w:hyperlink r:id="rId48">
+      </w:pPr>
+      <w:hyperlink r:id="rId47">
         <w:r>
           <w:rPr>
             <w:rStyle w:val="Hyperlink"/>
@@ -1798,13 +1861,13 @@
     </w:p>
     <w:p>
       <w:pPr>
+        <w:pStyle w:val="Compact"/>
         <w:numPr>
           <w:ilvl w:val="0"/>
           <w:numId w:val="1010"/>
         </w:numPr>
-        <w:pStyle w:val="Compact"/>
-      </w:pPr>
-      <w:hyperlink r:id="rId49">
+      </w:pPr>
+      <w:hyperlink r:id="rId48">
         <w:r>
           <w:rPr>
             <w:rStyle w:val="Hyperlink"/>
@@ -1813,9 +1876,9 @@
         </w:r>
       </w:hyperlink>
     </w:p>
+    <w:bookmarkEnd w:id="49"/>
     <w:bookmarkEnd w:id="50"/>
-    <w:bookmarkEnd w:id="51"/>
-    <w:bookmarkStart w:id="53" w:name="how-to-ask-questions"/>
+    <w:bookmarkStart w:id="52" w:name="how-to-ask-questions"/>
     <w:p>
       <w:pPr>
         <w:pStyle w:val="Heading1"/>
@@ -1836,8 +1899,8 @@
       </w:r>
       <w:r>
         <w:rPr>
+          <w:i/>
           <w:iCs/>
-          <w:i/>
         </w:rPr>
         <w:t xml:space="preserve">you get what you give</w:t>
       </w:r>
@@ -1887,7 +1950,7 @@
       <w:pPr>
         <w:pStyle w:val="BodyText"/>
       </w:pPr>
-      <w:hyperlink r:id="rId52">
+      <w:hyperlink r:id="rId51">
         <w:r>
           <w:rPr>
             <w:rStyle w:val="Hyperlink"/>
@@ -1896,85 +1959,85 @@
         </w:r>
       </w:hyperlink>
     </w:p>
+    <w:bookmarkEnd w:id="52"/>
+    <w:bookmarkStart w:id="53" w:name="Xed0af8f76e05a8dff3cb332433a55b078abbf3b"/>
+    <w:p>
+      <w:pPr>
+        <w:pStyle w:val="Heading1"/>
+      </w:pPr>
+      <w:r>
+        <w:t xml:space="preserve">Course Syllabus Disclosure Statement Fall 2021</w:t>
+      </w:r>
+    </w:p>
+    <w:p>
+      <w:pPr>
+        <w:pStyle w:val="BlockText"/>
+      </w:pPr>
+      <w:r>
+        <w:t xml:space="preserve">Accommodations for Students with Disabilities</w:t>
+      </w:r>
+    </w:p>
+    <w:p>
+      <w:pPr>
+        <w:pStyle w:val="BlockText"/>
+      </w:pPr>
+      <w:r>
+        <w:t xml:space="preserve">In compliance with the Americans with Disabilities Act of 1990 and Section 504 of the Rehabilitation Act, SUNY Polytechnic Institute is committed to ensuring comprehensive educational access and accommodations for all registered students seeking access to meet course requirements and fully participate in programs and activities. Students with documented disabilities or medical conditions are encouraged to request these services by registering with the Office of Disability Services. Please request accommodations early in the semester, or as soon as you become registered with Disability Services, so that we have adequate time to arrange your approved academic accommodation/s. Once Disability Services creates your accommodation plan, it is your responsibility to provide me a copy of the accommodation plan.</w:t>
+      </w:r>
+    </w:p>
+    <w:p>
+      <w:pPr>
+        <w:pStyle w:val="BlockText"/>
+      </w:pPr>
+      <w:r>
+        <w:t xml:space="preserve">For information related to these services or to schedule an appointment, please contact the Office of Disability Services using the information provided below.</w:t>
+      </w:r>
+    </w:p>
+    <w:p>
+      <w:pPr>
+        <w:pStyle w:val="BlockText"/>
+      </w:pPr>
+      <w:r>
+        <w:t xml:space="preserve">Office of Disability Services</w:t>
+      </w:r>
+      <w:r>
+        <w:t xml:space="preserve"> </w:t>
+      </w:r>
+      <w:r>
+        <w:t xml:space="preserve">(315) 792-7170</w:t>
+      </w:r>
+      <w:r>
+        <w:t xml:space="preserve"> </w:t>
+      </w:r>
+      <w:r>
+        <w:t xml:space="preserve">Utica Campus</w:t>
+      </w:r>
+      <w:r>
+        <w:t xml:space="preserve"> </w:t>
+      </w:r>
+      <w:r>
+        <w:t xml:space="preserve">Peter J. Cayan Library, L145</w:t>
+      </w:r>
+      <w:r>
+        <w:t xml:space="preserve"> </w:t>
+      </w:r>
+      <w:r>
+        <w:t xml:space="preserve">Albany Campus</w:t>
+      </w:r>
+      <w:r>
+        <w:t xml:space="preserve"> </w:t>
+      </w:r>
+      <w:r>
+        <w:t xml:space="preserve">Suite 309, Students Services Office</w:t>
+      </w:r>
+      <w:r>
+        <w:t xml:space="preserve"> </w:t>
+      </w:r>
+      <w:r>
+        <w:t xml:space="preserve">NanoFab South</w:t>
+      </w:r>
+    </w:p>
     <w:bookmarkEnd w:id="53"/>
-    <w:bookmarkStart w:id="54" w:name="Xed0af8f76e05a8dff3cb332433a55b078abbf3b"/>
-    <w:p>
-      <w:pPr>
-        <w:pStyle w:val="Heading1"/>
-      </w:pPr>
-      <w:r>
-        <w:t xml:space="preserve">Course Syllabus Disclosure Statement Fall 2021</w:t>
-      </w:r>
-    </w:p>
-    <w:p>
-      <w:pPr>
-        <w:pStyle w:val="BlockText"/>
-      </w:pPr>
-      <w:r>
-        <w:t xml:space="preserve">Accommodations for Students with Disabilities</w:t>
-      </w:r>
-    </w:p>
-    <w:p>
-      <w:pPr>
-        <w:pStyle w:val="BlockText"/>
-      </w:pPr>
-      <w:r>
-        <w:t xml:space="preserve">In compliance with the Americans with Disabilities Act of 1990 and Section 504 of the Rehabilitation Act, SUNY Polytechnic Institute is committed to ensuring comprehensive educational access and accommodations for all registered students seeking access to meet course requirements and fully participate in programs and activities. Students with documented disabilities or medical conditions are encouraged to request these services by registering with the Office of Disability Services. Please request accommodations early in the semester, or as soon as you become registered with Disability Services, so that we have adequate time to arrange your approved academic accommodation/s. Once Disability Services creates your accommodation plan, it is your responsibility to provide me a copy of the accommodation plan.</w:t>
-      </w:r>
-    </w:p>
-    <w:p>
-      <w:pPr>
-        <w:pStyle w:val="BlockText"/>
-      </w:pPr>
-      <w:r>
-        <w:t xml:space="preserve">For information related to these services or to schedule an appointment, please contact the Office of Disability Services using the information provided below.</w:t>
-      </w:r>
-    </w:p>
-    <w:p>
-      <w:pPr>
-        <w:pStyle w:val="BlockText"/>
-      </w:pPr>
-      <w:r>
-        <w:t xml:space="preserve">Office of Disability Services</w:t>
-      </w:r>
-      <w:r>
-        <w:t xml:space="preserve"> </w:t>
-      </w:r>
-      <w:r>
-        <w:t xml:space="preserve">(315) 792-7170</w:t>
-      </w:r>
-      <w:r>
-        <w:t xml:space="preserve"> </w:t>
-      </w:r>
-      <w:r>
-        <w:t xml:space="preserve">Utica Campus</w:t>
-      </w:r>
-      <w:r>
-        <w:t xml:space="preserve"> </w:t>
-      </w:r>
-      <w:r>
-        <w:t xml:space="preserve">Peter J. Cayan Library, L145</w:t>
-      </w:r>
-      <w:r>
-        <w:t xml:space="preserve"> </w:t>
-      </w:r>
-      <w:r>
-        <w:t xml:space="preserve">Albany Campus</w:t>
-      </w:r>
-      <w:r>
-        <w:t xml:space="preserve"> </w:t>
-      </w:r>
-      <w:r>
-        <w:t xml:space="preserve">Suite 309, Students Services Office</w:t>
-      </w:r>
-      <w:r>
-        <w:t xml:space="preserve"> </w:t>
-      </w:r>
-      <w:r>
-        <w:t xml:space="preserve">NanoFab South</w:t>
-      </w:r>
-    </w:p>
-    <w:bookmarkEnd w:id="54"/>
     <w:sectPr/>
   </w:body>
 </w:document>
@@ -2006,7 +2069,7 @@
 <file path=word/numbering.xml><?xml version="1.0" encoding="utf-8"?>
 <w:numbering xmlns:w="http://schemas.openxmlformats.org/wordprocessingml/2006/main">
   <w:abstractNum w:abstractNumId="990">
-    <w:nsid w:val="A990"/>
+    <w:nsid w:val="0000A990"/>
     <w:multiLevelType w:val="multilevel"/>
     <w:lvl w:ilvl="0">
       <w:numFmt w:val="bullet"/>
@@ -2082,7 +2145,7 @@
     </w:lvl>
   </w:abstractNum>
   <w:abstractNum w:abstractNumId="991">
-    <w:nsid w:val="A991"/>
+    <w:nsid w:val="0000A991"/>
     <w:multiLevelType w:val="multilevel"/>
     <w:lvl w:ilvl="0">
       <w:numFmt w:val="bullet"/>
@@ -2158,7 +2221,7 @@
     </w:lvl>
   </w:abstractNum>
   <w:abstractNum w:abstractNumId="99201">
-    <w:nsid w:val="A99201"/>
+    <w:nsid w:val="00A99201"/>
     <w:multiLevelType w:val="multilevel"/>
     <w:lvl w:ilvl="0">
       <w:start w:val="1"/>
@@ -2331,10 +2394,10 @@
     <w:name w:val="Body Text"/>
     <w:basedOn w:val="Normal"/>
     <w:link w:val="BodyTextChar"/>
+    <w:qFormat/>
     <w:pPr>
       <w:spacing w:after="180" w:before="180"/>
     </w:pPr>
-    <w:qFormat/>
   </w:style>
   <w:style w:customStyle="1" w:styleId="FirstParagraph" w:type="paragraph">
     <w:name w:val="First Paragraph"/>
@@ -2414,15 +2477,14 @@
     <w:pPr>
       <w:keepNext/>
       <w:keepLines/>
+      <w:spacing w:after="0" w:before="300"/>
       <w:jc w:val="center"/>
-      <w:spacing w:after="0" w:before="300"/>
     </w:pPr>
     <w:rPr>
+      <w:b/>
+      <w:color w:val="345A8A"/>
       <w:sz w:val="20"/>
       <w:szCs w:val="20"/>
-      <w:b/>
-      <w:color w:val="345A8A"/>
-      &gt;
     </w:rPr>
   </w:style>
   <w:style w:customStyle="1" w:styleId="Abstract" w:type="paragraph">
@@ -2528,8 +2590,8 @@
     </w:pPr>
     <w:rPr>
       <w:rFonts w:asciiTheme="majorHAnsi" w:cstheme="majorBidi" w:eastAsiaTheme="majorEastAsia" w:hAnsiTheme="majorHAnsi"/>
+      <w:bCs/>
       <w:i/>
-      <w:bCs/>
       <w:color w:themeColor="accent1" w:val="4F81BD"/>
       <w:sz w:val="24"/>
       <w:szCs w:val="24"/>
@@ -2655,6 +2717,18 @@
     <w:uiPriority w:val="9"/>
     <w:unhideWhenUsed/>
     <w:qFormat/>
+  </w:style>
+  <w:style w:styleId="FootnoteBlockText" w:type="paragraph">
+    <w:name w:val="Footnote Block Text"/>
+    <w:basedOn w:val="Footnote Text"/>
+    <w:next w:val="Footnote Text"/>
+    <w:uiPriority w:val="9"/>
+    <w:unhideWhenUsed/>
+    <w:qFormat/>
+    <w:pPr>
+      <w:spacing w:after="100" w:before="100"/>
+      <w:ind w:firstLine="0" w:left="480" w:right="480"/>
+    </w:pPr>
   </w:style>
   <w:style w:default="1" w:styleId="DefaultParagraphFont" w:type="character">
     <w:name w:val="Default Paragraph Font"/>
@@ -2685,10 +2759,10 @@
         <w:jc w:val="left"/>
       </w:trPr>
       <w:tcPr>
-        <w:vAlign w:val="bottom"/>
         <w:tcBorders>
           <w:bottom w:val="single"/>
         </w:tcBorders>
+        <w:vAlign w:val="bottom"/>
       </w:tcPr>
     </w:tblStylePr>
   </w:style>
@@ -2804,9 +2878,9 @@
     <w:name w:val="KeywordTok"/>
     <w:basedOn w:val="VerbatimChar"/>
     <w:rPr>
+      <w:b/>
       <w:color w:val="204a87"/>
       <w:shd w:val="clear" w:fill="f8f8f8"/>
-      <w:b/>
     </w:rPr>
   </w:style>
   <w:style w:type="character" w:customStyle="1" w:styleId="DataTypeTok">
@@ -2861,9 +2935,9 @@
     <w:name w:val="SpecialCharTok"/>
     <w:basedOn w:val="VerbatimChar"/>
     <w:rPr>
+      <w:b/>
       <w:color w:val="ce5c00"/>
       <w:shd w:val="clear" w:fill="f8f8f8"/>
-      <w:b/>
     </w:rPr>
   </w:style>
   <w:style w:type="character" w:customStyle="1" w:styleId="StringTok">
@@ -2901,39 +2975,39 @@
     <w:name w:val="CommentTok"/>
     <w:basedOn w:val="VerbatimChar"/>
     <w:rPr>
+      <w:i/>
       <w:color w:val="8f5902"/>
       <w:shd w:val="clear" w:fill="f8f8f8"/>
-      <w:i/>
     </w:rPr>
   </w:style>
   <w:style w:type="character" w:customStyle="1" w:styleId="DocumentationTok">
     <w:name w:val="DocumentationTok"/>
     <w:basedOn w:val="VerbatimChar"/>
     <w:rPr>
+      <w:b/>
+      <w:i/>
       <w:color w:val="8f5902"/>
       <w:shd w:val="clear" w:fill="f8f8f8"/>
-      <w:b/>
-      <w:i/>
     </w:rPr>
   </w:style>
   <w:style w:type="character" w:customStyle="1" w:styleId="AnnotationTok">
     <w:name w:val="AnnotationTok"/>
     <w:basedOn w:val="VerbatimChar"/>
     <w:rPr>
+      <w:b/>
+      <w:i/>
       <w:color w:val="8f5902"/>
       <w:shd w:val="clear" w:fill="f8f8f8"/>
-      <w:b/>
-      <w:i/>
     </w:rPr>
   </w:style>
   <w:style w:type="character" w:customStyle="1" w:styleId="CommentVarTok">
     <w:name w:val="CommentVarTok"/>
     <w:basedOn w:val="VerbatimChar"/>
     <w:rPr>
+      <w:b/>
+      <w:i/>
       <w:color w:val="8f5902"/>
       <w:shd w:val="clear" w:fill="f8f8f8"/>
-      <w:b/>
-      <w:i/>
     </w:rPr>
   </w:style>
   <w:style w:type="character" w:customStyle="1" w:styleId="OtherTok">
@@ -2948,9 +3022,9 @@
     <w:name w:val="FunctionTok"/>
     <w:basedOn w:val="VerbatimChar"/>
     <w:rPr>
+      <w:b/>
       <w:color w:val="204a87"/>
       <w:shd w:val="clear" w:fill="f8f8f8"/>
-      <w:b/>
     </w:rPr>
   </w:style>
   <w:style w:type="character" w:customStyle="1" w:styleId="VariableTok">
@@ -2965,18 +3039,18 @@
     <w:name w:val="ControlFlowTok"/>
     <w:basedOn w:val="VerbatimChar"/>
     <w:rPr>
+      <w:b/>
       <w:color w:val="204a87"/>
       <w:shd w:val="clear" w:fill="f8f8f8"/>
-      <w:b/>
     </w:rPr>
   </w:style>
   <w:style w:type="character" w:customStyle="1" w:styleId="OperatorTok">
     <w:name w:val="OperatorTok"/>
     <w:basedOn w:val="VerbatimChar"/>
     <w:rPr>
+      <w:b/>
       <w:color w:val="ce5c00"/>
       <w:shd w:val="clear" w:fill="f8f8f8"/>
-      <w:b/>
     </w:rPr>
   </w:style>
   <w:style w:type="character" w:customStyle="1" w:styleId="BuiltInTok">
@@ -2997,9 +3071,9 @@
     <w:name w:val="PreprocessorTok"/>
     <w:basedOn w:val="VerbatimChar"/>
     <w:rPr>
+      <w:i/>
       <w:color w:val="8f5902"/>
       <w:shd w:val="clear" w:fill="f8f8f8"/>
-      <w:i/>
     </w:rPr>
   </w:style>
   <w:style w:type="character" w:customStyle="1" w:styleId="AttributeTok">
@@ -3021,20 +3095,20 @@
     <w:name w:val="InformationTok"/>
     <w:basedOn w:val="VerbatimChar"/>
     <w:rPr>
+      <w:b/>
+      <w:i/>
       <w:color w:val="8f5902"/>
       <w:shd w:val="clear" w:fill="f8f8f8"/>
-      <w:b/>
-      <w:i/>
     </w:rPr>
   </w:style>
   <w:style w:type="character" w:customStyle="1" w:styleId="WarningTok">
     <w:name w:val="WarningTok"/>
     <w:basedOn w:val="VerbatimChar"/>
     <w:rPr>
+      <w:b/>
+      <w:i/>
       <w:color w:val="8f5902"/>
       <w:shd w:val="clear" w:fill="f8f8f8"/>
-      <w:b/>
-      <w:i/>
     </w:rPr>
   </w:style>
   <w:style w:type="character" w:customStyle="1" w:styleId="AlertTok">
@@ -3049,9 +3123,9 @@
     <w:name w:val="ErrorTok"/>
     <w:basedOn w:val="VerbatimChar"/>
     <w:rPr>
+      <w:b/>
       <w:color w:val="a40000"/>
       <w:shd w:val="clear" w:fill="f8f8f8"/>
-      <w:b/>
     </w:rPr>
   </w:style>
   <w:style w:type="character" w:customStyle="1" w:styleId="NormalTok">
